--- a/Project2/Reports/Project 2 Final Report.docx
+++ b/Project2/Reports/Project 2 Final Report.docx
@@ -94,7 +94,16 @@
         <w:t xml:space="preserve">18 patients who have undergone heart surgery </w:t>
       </w:r>
       <w:r>
-        <w:t xml:space="preserve">44 VA hospitals in the most recent six-month period. </w:t>
+        <w:t xml:space="preserve">at </w:t>
+      </w:r>
+      <w:r>
+        <w:t>44 VA hospitals in the most recent six-month period</w:t>
+      </w:r>
+      <w:r>
+        <w:t>, period 39</w:t>
+      </w:r>
+      <w:r>
+        <w:t xml:space="preserve">. </w:t>
       </w:r>
       <w:r>
         <w:t>Certain demographics were collected among these patients, including hospital code; the six month period in which they had their surgery; procedure type—CABG or valve surgery; height; weight; BMI; ASA—a code for the patient’s condition at the start of surgery; albumin levels; and 30 day mortality. Observed and expected mortality rates were used to determine which</w:t>
@@ -178,7 +187,13 @@
         <w:ind w:firstLine="720"/>
       </w:pPr>
       <w:r>
-        <w:t xml:space="preserve">Demographic information at the overall level was summarized in Table 1, with continuous variables summarized with mean and standard deviation and categorical variables summarized with frequency and percentages. Frequencies of missing data were also noted for each variable. </w:t>
+        <w:t>Demographic information at the overall level was summarized in Table 1, with continuous variables summarized with mean and standard deviation and categorical variables summarized with frequency and percentages. Frequencies of missing data we</w:t>
+      </w:r>
+      <w:r>
+        <w:t xml:space="preserve">re also noted for each variable, if applicable. </w:t>
+      </w:r>
+      <w:r>
+        <w:t xml:space="preserve"> </w:t>
       </w:r>
     </w:p>
     <w:p>
@@ -324,7 +339,13 @@
         <w:t xml:space="preserve">since this missingness is related to the outcome, </w:t>
       </w:r>
       <w:r>
-        <w:t>this is likely causing bias that should be considered when analyzing the remainder of the results.</w:t>
+        <w:t>this is likely causing bias that should be considered when analyzing the remainder of the results</w:t>
+      </w:r>
+      <w:r>
+        <w:t xml:space="preserve"> since expected rates will likely be too low</w:t>
+      </w:r>
+      <w:r>
+        <w:t>.</w:t>
       </w:r>
     </w:p>
     <w:p>
@@ -2226,14 +2247,6 @@
         </w:rPr>
       </w:pPr>
     </w:p>
-    <w:p>
-      <w:pPr>
-        <w:pStyle w:val="NoSpacing"/>
-        <w:rPr>
-          <w:b/>
-        </w:rPr>
-      </w:pPr>
-    </w:p>
     <w:tbl>
       <w:tblPr>
         <w:tblW w:w="7856" w:type="dxa"/>
@@ -2855,7 +2868,13 @@
         <w:tab/>
       </w:r>
       <w:r>
-        <w:t xml:space="preserve">The observed and expected proportions of death for each hospital are shown in Table 4, along with the 95% confidence intervals obtained from the bootstrap. It is noted which hospital’s observed rates were higher than the upper bound of the 95% confidence intervals, of which there are 17. </w:t>
+        <w:t>The observed and expected proportions of death for each hospital are shown in Table 4, along with the 95% confidence intervals obtained from the bootstrap. It is noted which hospitals</w:t>
+      </w:r>
+      <w:r>
+        <w:t>’</w:t>
+      </w:r>
+      <w:r>
+        <w:t xml:space="preserve"> observed rates were higher than the upper bound of the 95% confidence intervals, of which there are 17. </w:t>
       </w:r>
     </w:p>
     <w:p>
@@ -2865,7 +2884,27 @@
       </w:pPr>
       <w:r>
         <w:tab/>
-        <w:t xml:space="preserve">Furthermore, it was clinically determined that if the ratio of the observed percent died to the predicted percent died for the last 6 months was greater than 1.2 or less than 0.8 that they were unusually high or unusually low, and warranted a site visit from the VA. There were 17 hospitals whose observed percent died were unusually high, and there were 22 hospitals whose observed percent died were unusually low, based on these definitions. </w:t>
+        <w:t xml:space="preserve">Furthermore, it was clinically determined that if the ratio of the observed percent died to the predicted percent died for the last 6 months was greater than 1.2 or less than 0.8 that they were unusually high or unusually low, and warranted a site visit from the VA. There were 17 hospitals whose observed percent </w:t>
+      </w:r>
+      <w:r>
+        <w:t xml:space="preserve">to expected percent </w:t>
+      </w:r>
+      <w:r>
+        <w:t xml:space="preserve">died were unusually high, and there were 22 hospitals whose observed percent </w:t>
+      </w:r>
+      <w:r>
+        <w:t xml:space="preserve">to </w:t>
+      </w:r>
+      <w:proofErr w:type="gramStart"/>
+      <w:r>
+        <w:t>expected</w:t>
+      </w:r>
+      <w:proofErr w:type="gramEnd"/>
+      <w:r>
+        <w:t xml:space="preserve"> percent </w:t>
+      </w:r>
+      <w:r>
+        <w:t xml:space="preserve">died were unusually low, based on these definitions. </w:t>
       </w:r>
     </w:p>
     <w:p>
@@ -2879,11 +2918,28 @@
     <w:p>
       <w:pPr>
         <w:pStyle w:val="NoSpacing"/>
-      </w:pPr>
-      <w:r>
         <w:rPr>
           <w:b/>
         </w:rPr>
+      </w:pPr>
+    </w:p>
+    <w:p>
+      <w:pPr>
+        <w:pStyle w:val="NoSpacing"/>
+        <w:rPr>
+          <w:b/>
+        </w:rPr>
+      </w:pPr>
+    </w:p>
+    <w:p>
+      <w:pPr>
+        <w:pStyle w:val="NoSpacing"/>
+      </w:pPr>
+      <w:r>
+        <w:rPr>
+          <w:b/>
+        </w:rPr>
+        <w:lastRenderedPageBreak/>
         <w:t xml:space="preserve">Table 4. </w:t>
       </w:r>
       <w:r>
@@ -15153,6 +15209,7 @@
                 <w:sz w:val="20"/>
                 <w:szCs w:val="20"/>
               </w:rPr>
+              <w:lastRenderedPageBreak/>
               <w:t>37</w:t>
             </w:r>
           </w:p>
@@ -16469,7 +16526,6 @@
                 <w:sz w:val="20"/>
                 <w:szCs w:val="20"/>
               </w:rPr>
-              <w:lastRenderedPageBreak/>
               <w:t>41</w:t>
             </w:r>
           </w:p>
@@ -17830,28 +17886,25 @@
         <w:t xml:space="preserve">However, the largest missing data concern is due to the bias that arises since those who are more likely to be missing covariate data had much higher rates of death than those who were not missing any covariate data. Those were not missing any covariate data had a death rate of 2.89% in period 39, while those who </w:t>
       </w:r>
       <w:r>
-        <w:t xml:space="preserve">were missing covariate data had a death rate of 8.41%. Since overall missing covariate data is related to the outcome, this is concerning and likely has caused </w:t>
+        <w:t xml:space="preserve">were missing covariate data had a death rate of 8.41%. Since </w:t>
       </w:r>
       <w:r>
         <w:lastRenderedPageBreak/>
-        <w:t>bias, since it is missing not a</w:t>
-      </w:r>
+        <w:t>overall missing covariate data is related to the outcome, this is concerni</w:t>
+      </w:r>
+      <w:r>
+        <w:t>ng and likely has caused bias</w:t>
+      </w:r>
+      <w:r>
+        <w:t xml:space="preserve">. This bias should be considered when interpreting these results, since the predicted values and resulting confidence intervals are likely too low. </w:t>
+      </w:r>
+    </w:p>
+    <w:p>
+      <w:pPr>
+        <w:pStyle w:val="NoSpacing"/>
+      </w:pPr>
       <w:bookmarkStart w:id="0" w:name="_GoBack"/>
       <w:bookmarkEnd w:id="0"/>
-      <w:r>
-        <w:t xml:space="preserve">t random. This bias should be considered when interpreting these results, since the predicted values and resulting confidence intervals are likely too low. </w:t>
-      </w:r>
-    </w:p>
-    <w:p>
-      <w:pPr>
-        <w:pStyle w:val="NoSpacing"/>
-        <w:spacing w:line="480" w:lineRule="auto"/>
-      </w:pPr>
-    </w:p>
-    <w:p>
-      <w:pPr>
-        <w:pStyle w:val="NoSpacing"/>
-      </w:pPr>
     </w:p>
     <w:p>
       <w:pPr>
@@ -28154,6 +28207,7 @@
   <w:style w:type="character" w:default="1" w:styleId="DefaultParagraphFont">
     <w:name w:val="Default Paragraph Font"/>
     <w:uiPriority w:val="1"/>
+    <w:semiHidden/>
     <w:unhideWhenUsed/>
   </w:style>
   <w:style w:type="table" w:default="1" w:styleId="TableNormal">

--- a/Project2/Reports/Project 2 Final Report.docx
+++ b/Project2/Reports/Project 2 Final Report.docx
@@ -7,12 +7,6 @@
         <w:pStyle w:val="NoSpacing"/>
       </w:pPr>
       <w:r>
-        <w:rPr>
-          <w:b/>
-        </w:rPr>
-        <w:t xml:space="preserve">Project: </w:t>
-      </w:r>
-      <w:r>
         <w:t>Project 2, BIOS 6623</w:t>
       </w:r>
     </w:p>
@@ -21,12 +15,6 @@
         <w:pStyle w:val="NoSpacing"/>
       </w:pPr>
       <w:r>
-        <w:rPr>
-          <w:b/>
-        </w:rPr>
-        <w:t xml:space="preserve">Report: </w:t>
-      </w:r>
-      <w:r>
         <w:t>VA Surgery Database Review</w:t>
       </w:r>
     </w:p>
@@ -35,12 +23,6 @@
         <w:pStyle w:val="NoSpacing"/>
       </w:pPr>
       <w:r>
-        <w:rPr>
-          <w:b/>
-        </w:rPr>
-        <w:t xml:space="preserve">Investigator: </w:t>
-      </w:r>
-      <w:r>
         <w:t>Rachel Johnson</w:t>
       </w:r>
     </w:p>
@@ -48,12 +30,8 @@
       <w:pPr>
         <w:pStyle w:val="NoSpacing"/>
       </w:pPr>
-      <w:r>
-        <w:rPr>
-          <w:b/>
-        </w:rPr>
-        <w:t xml:space="preserve">Date: </w:t>
-      </w:r>
+      <w:bookmarkStart w:id="0" w:name="_GoBack"/>
+      <w:bookmarkEnd w:id="0"/>
       <w:r>
         <w:t>1 November 2017</w:t>
       </w:r>
@@ -2887,21 +2865,21 @@
         <w:t xml:space="preserve">Furthermore, it was clinically determined that if the ratio of the observed percent died to the predicted percent died for the last 6 months was greater than 1.2 or less than 0.8 that they were unusually high or unusually low, and warranted a site visit from the VA. There were 17 hospitals whose observed percent </w:t>
       </w:r>
       <w:r>
+        <w:t xml:space="preserve">to </w:t>
+      </w:r>
+      <w:proofErr w:type="gramStart"/>
+      <w:r>
+        <w:t>expected</w:t>
+      </w:r>
+      <w:proofErr w:type="gramEnd"/>
+      <w:r>
+        <w:t xml:space="preserve"> percent </w:t>
+      </w:r>
+      <w:r>
+        <w:t xml:space="preserve">died were unusually high, and there were 22 hospitals whose observed percent </w:t>
+      </w:r>
+      <w:r>
         <w:t xml:space="preserve">to expected percent </w:t>
-      </w:r>
-      <w:r>
-        <w:t xml:space="preserve">died were unusually high, and there were 22 hospitals whose observed percent </w:t>
-      </w:r>
-      <w:r>
-        <w:t xml:space="preserve">to </w:t>
-      </w:r>
-      <w:proofErr w:type="gramStart"/>
-      <w:r>
-        <w:t>expected</w:t>
-      </w:r>
-      <w:proofErr w:type="gramEnd"/>
-      <w:r>
-        <w:t xml:space="preserve"> percent </w:t>
       </w:r>
       <w:r>
         <w:t xml:space="preserve">died were unusually low, based on these definitions. </w:t>
@@ -17903,8 +17881,6 @@
       <w:pPr>
         <w:pStyle w:val="NoSpacing"/>
       </w:pPr>
-      <w:bookmarkStart w:id="0" w:name="_GoBack"/>
-      <w:bookmarkEnd w:id="0"/>
     </w:p>
     <w:p>
       <w:pPr>
@@ -28346,6 +28322,36 @@
     <w:basedOn w:val="DefaultParagraphFont"/>
     <w:rsid w:val="00A562E2"/>
   </w:style>
+  <w:style w:type="paragraph" w:styleId="BalloonText">
+    <w:name w:val="Balloon Text"/>
+    <w:basedOn w:val="Normal"/>
+    <w:link w:val="BalloonTextChar"/>
+    <w:uiPriority w:val="99"/>
+    <w:semiHidden/>
+    <w:unhideWhenUsed/>
+    <w:rsid w:val="005C39D6"/>
+    <w:pPr>
+      <w:spacing w:after="0" w:line="240" w:lineRule="auto"/>
+    </w:pPr>
+    <w:rPr>
+      <w:rFonts w:ascii="Segoe UI" w:hAnsi="Segoe UI" w:cs="Segoe UI"/>
+      <w:sz w:val="18"/>
+      <w:szCs w:val="18"/>
+    </w:rPr>
+  </w:style>
+  <w:style w:type="character" w:customStyle="1" w:styleId="BalloonTextChar">
+    <w:name w:val="Balloon Text Char"/>
+    <w:basedOn w:val="DefaultParagraphFont"/>
+    <w:link w:val="BalloonText"/>
+    <w:uiPriority w:val="99"/>
+    <w:semiHidden/>
+    <w:rsid w:val="005C39D6"/>
+    <w:rPr>
+      <w:rFonts w:ascii="Segoe UI" w:hAnsi="Segoe UI" w:cs="Segoe UI"/>
+      <w:sz w:val="18"/>
+      <w:szCs w:val="18"/>
+    </w:rPr>
+  </w:style>
 </w:styles>
 </file>
 
